--- a/Act 2 Prim/Scene 32B.docx
+++ b/Act 2 Prim/Scene 32B.docx
@@ -46,27 +46,25 @@
     </w:p>
     <w:p>
       <w:pPr>
-        <w:pageBreakBefore w:val="0"/>
-        <w:spacing w:after="200" w:lineRule="auto"/>
-        <w:rPr>
-          <w:rFonts w:ascii="Calibri" w:cs="Calibri" w:eastAsia="Calibri" w:hAnsi="Calibri"/>
-          <w:sz w:val="24"/>
-          <w:szCs w:val="24"/>
-        </w:rPr>
-      </w:pPr>
-      <w:r>
-        <w:rPr>
-          <w:rFonts w:ascii="Calibri" w:cs="Calibri" w:eastAsia="Calibri" w:hAnsi="Calibri"/>
-          <w:sz w:val="24"/>
-          <w:szCs w:val="24"/>
-          <w:rtl w:val="0"/>
-        </w:rPr>
-        <w:t xml:space="preserve">Roxy: Where’d you go?</w:t>
-      </w:r>
-    </w:p>
-    <w:p>
-      <w:pPr>
-        <w:pageBreakBefore w:val="0"/>
+        <w:spacing w:after="200" w:lineRule="auto"/>
+        <w:rPr>
+          <w:rFonts w:ascii="Calibri" w:cs="Calibri" w:eastAsia="Calibri" w:hAnsi="Calibri"/>
+          <w:sz w:val="24"/>
+          <w:szCs w:val="24"/>
+        </w:rPr>
+      </w:pPr>
+      <w:r>
+        <w:rPr>
+          <w:rFonts w:ascii="Calibri" w:cs="Calibri" w:eastAsia="Calibri" w:hAnsi="Calibri"/>
+          <w:sz w:val="24"/>
+          <w:szCs w:val="24"/>
+          <w:rtl w:val="0"/>
+        </w:rPr>
+        <w:t xml:space="preserve">Roxy (neutral curious): Where’d you go?</w:t>
+      </w:r>
+    </w:p>
+    <w:p>
+      <w:pPr>
         <w:spacing w:after="200" w:lineRule="auto"/>
         <w:rPr>
           <w:rFonts w:ascii="Calibri" w:cs="Calibri" w:eastAsia="Calibri" w:hAnsi="Calibri"/>
@@ -86,27 +84,25 @@
     </w:p>
     <w:p>
       <w:pPr>
-        <w:pageBreakBefore w:val="0"/>
-        <w:spacing w:after="200" w:lineRule="auto"/>
-        <w:rPr>
-          <w:rFonts w:ascii="Calibri" w:cs="Calibri" w:eastAsia="Calibri" w:hAnsi="Calibri"/>
-          <w:sz w:val="24"/>
-          <w:szCs w:val="24"/>
-        </w:rPr>
-      </w:pPr>
-      <w:r>
-        <w:rPr>
-          <w:rFonts w:ascii="Calibri" w:cs="Calibri" w:eastAsia="Calibri" w:hAnsi="Calibri"/>
-          <w:sz w:val="24"/>
-          <w:szCs w:val="24"/>
-          <w:rtl w:val="0"/>
-        </w:rPr>
-        <w:t xml:space="preserve">Roxy: Oh, nice.</w:t>
-      </w:r>
-    </w:p>
-    <w:p>
-      <w:pPr>
-        <w:pageBreakBefore w:val="0"/>
+        <w:spacing w:after="200" w:lineRule="auto"/>
+        <w:rPr>
+          <w:rFonts w:ascii="Calibri" w:cs="Calibri" w:eastAsia="Calibri" w:hAnsi="Calibri"/>
+          <w:sz w:val="24"/>
+          <w:szCs w:val="24"/>
+        </w:rPr>
+      </w:pPr>
+      <w:r>
+        <w:rPr>
+          <w:rFonts w:ascii="Calibri" w:cs="Calibri" w:eastAsia="Calibri" w:hAnsi="Calibri"/>
+          <w:sz w:val="24"/>
+          <w:szCs w:val="24"/>
+          <w:rtl w:val="0"/>
+        </w:rPr>
+        <w:t xml:space="preserve">Roxy (neutral smiling): Oh, nice.</w:t>
+      </w:r>
+    </w:p>
+    <w:p>
+      <w:pPr>
         <w:spacing w:after="200" w:lineRule="auto"/>
         <w:rPr>
           <w:rFonts w:ascii="Calibri" w:cs="Calibri" w:eastAsia="Calibri" w:hAnsi="Calibri"/>
@@ -126,27 +122,44 @@
     </w:p>
     <w:p>
       <w:pPr>
-        <w:pageBreakBefore w:val="0"/>
-        <w:spacing w:after="200" w:lineRule="auto"/>
-        <w:rPr>
-          <w:rFonts w:ascii="Calibri" w:cs="Calibri" w:eastAsia="Calibri" w:hAnsi="Calibri"/>
-          <w:sz w:val="24"/>
-          <w:szCs w:val="24"/>
-        </w:rPr>
-      </w:pPr>
-      <w:r>
-        <w:rPr>
-          <w:rFonts w:ascii="Calibri" w:cs="Calibri" w:eastAsia="Calibri" w:hAnsi="Calibri"/>
-          <w:sz w:val="24"/>
-          <w:szCs w:val="24"/>
-          <w:rtl w:val="0"/>
-        </w:rPr>
-        <w:t xml:space="preserve">Pro: How did the audition go.</w:t>
-      </w:r>
-    </w:p>
-    <w:p>
-      <w:pPr>
-        <w:pageBreakBefore w:val="0"/>
+        <w:spacing w:after="200" w:lineRule="auto"/>
+        <w:rPr>
+          <w:rFonts w:ascii="Calibri" w:cs="Calibri" w:eastAsia="Calibri" w:hAnsi="Calibri"/>
+          <w:sz w:val="24"/>
+          <w:szCs w:val="24"/>
+        </w:rPr>
+      </w:pPr>
+      <w:r>
+        <w:rPr>
+          <w:rFonts w:ascii="Calibri" w:cs="Calibri" w:eastAsia="Calibri" w:hAnsi="Calibri"/>
+          <w:sz w:val="24"/>
+          <w:szCs w:val="24"/>
+          <w:rtl w:val="0"/>
+        </w:rPr>
+        <w:t xml:space="preserve">Roxy (neutral curious):</w:t>
+      </w:r>
+    </w:p>
+    <w:p>
+      <w:pPr>
+        <w:spacing w:after="200" w:lineRule="auto"/>
+        <w:rPr>
+          <w:rFonts w:ascii="Calibri" w:cs="Calibri" w:eastAsia="Calibri" w:hAnsi="Calibri"/>
+          <w:sz w:val="24"/>
+          <w:szCs w:val="24"/>
+        </w:rPr>
+      </w:pPr>
+      <w:r>
+        <w:rPr>
+          <w:rFonts w:ascii="Calibri" w:cs="Calibri" w:eastAsia="Calibri" w:hAnsi="Calibri"/>
+          <w:sz w:val="24"/>
+          <w:szCs w:val="24"/>
+          <w:rtl w:val="0"/>
+        </w:rPr>
+        <w:t xml:space="preserve">Pro: How did the audition go?</w:t>
+      </w:r>
+    </w:p>
+    <w:p>
+      <w:pPr>
         <w:spacing w:after="200" w:lineRule="auto"/>
         <w:rPr>
           <w:rFonts w:ascii="Calibri" w:cs="Calibri" w:eastAsia="Calibri" w:hAnsi="Calibri"/>
@@ -166,47 +179,44 @@
     </w:p>
     <w:p>
       <w:pPr>
-        <w:pageBreakBefore w:val="0"/>
-        <w:spacing w:after="200" w:lineRule="auto"/>
-        <w:rPr>
-          <w:rFonts w:ascii="Calibri" w:cs="Calibri" w:eastAsia="Calibri" w:hAnsi="Calibri"/>
-          <w:sz w:val="24"/>
-          <w:szCs w:val="24"/>
-        </w:rPr>
-      </w:pPr>
-      <w:r>
-        <w:rPr>
-          <w:rFonts w:ascii="Calibri" w:cs="Calibri" w:eastAsia="Calibri" w:hAnsi="Calibri"/>
-          <w:sz w:val="24"/>
-          <w:szCs w:val="24"/>
-          <w:rtl w:val="0"/>
-        </w:rPr>
-        <w:t xml:space="preserve">Roxy: You see me sitting here by myself instead of playing, and you still have the nerve to ask that, huh?</w:t>
-      </w:r>
-    </w:p>
-    <w:p>
-      <w:pPr>
-        <w:pageBreakBefore w:val="0"/>
-        <w:spacing w:after="200" w:lineRule="auto"/>
-        <w:rPr>
-          <w:rFonts w:ascii="Calibri" w:cs="Calibri" w:eastAsia="Calibri" w:hAnsi="Calibri"/>
-          <w:sz w:val="24"/>
-          <w:szCs w:val="24"/>
-        </w:rPr>
-      </w:pPr>
-      <w:r>
-        <w:rPr>
-          <w:rFonts w:ascii="Calibri" w:cs="Calibri" w:eastAsia="Calibri" w:hAnsi="Calibri"/>
-          <w:sz w:val="24"/>
-          <w:szCs w:val="24"/>
-          <w:rtl w:val="0"/>
-        </w:rPr>
-        <w:t xml:space="preserve">Pro: Geh…</w:t>
-      </w:r>
-    </w:p>
-    <w:p>
-      <w:pPr>
-        <w:pageBreakBefore w:val="0"/>
+        <w:spacing w:after="200" w:lineRule="auto"/>
+        <w:rPr>
+          <w:rFonts w:ascii="Calibri" w:cs="Calibri" w:eastAsia="Calibri" w:hAnsi="Calibri"/>
+          <w:sz w:val="24"/>
+          <w:szCs w:val="24"/>
+        </w:rPr>
+      </w:pPr>
+      <w:r>
+        <w:rPr>
+          <w:rFonts w:ascii="Calibri" w:cs="Calibri" w:eastAsia="Calibri" w:hAnsi="Calibri"/>
+          <w:sz w:val="24"/>
+          <w:szCs w:val="24"/>
+          <w:rtl w:val="0"/>
+        </w:rPr>
+        <w:t xml:space="preserve">Roxy (neutral smiling_nervous): You see me sitting here by myself instead of playing, and you still have the nerve to ask that, huh?</w:t>
+      </w:r>
+    </w:p>
+    <w:p>
+      <w:pPr>
+        <w:spacing w:after="200" w:lineRule="auto"/>
+        <w:rPr>
+          <w:rFonts w:ascii="Calibri" w:cs="Calibri" w:eastAsia="Calibri" w:hAnsi="Calibri"/>
+          <w:sz w:val="24"/>
+          <w:szCs w:val="24"/>
+        </w:rPr>
+      </w:pPr>
+      <w:r>
+        <w:rPr>
+          <w:rFonts w:ascii="Calibri" w:cs="Calibri" w:eastAsia="Calibri" w:hAnsi="Calibri"/>
+          <w:sz w:val="24"/>
+          <w:szCs w:val="24"/>
+          <w:rtl w:val="0"/>
+        </w:rPr>
+        <w:t xml:space="preserve">Geh…</w:t>
+      </w:r>
+    </w:p>
+    <w:p>
+      <w:pPr>
         <w:spacing w:after="200" w:lineRule="auto"/>
         <w:rPr>
           <w:rFonts w:ascii="Calibri" w:cs="Calibri" w:eastAsia="Calibri" w:hAnsi="Calibri"/>
@@ -226,6 +236,25 @@
     </w:p>
     <w:p>
       <w:pPr>
+        <w:spacing w:after="200" w:lineRule="auto"/>
+        <w:rPr>
+          <w:rFonts w:ascii="Calibri" w:cs="Calibri" w:eastAsia="Calibri" w:hAnsi="Calibri"/>
+          <w:sz w:val="24"/>
+          <w:szCs w:val="24"/>
+        </w:rPr>
+      </w:pPr>
+      <w:r>
+        <w:rPr>
+          <w:rFonts w:ascii="Calibri" w:cs="Calibri" w:eastAsia="Calibri" w:hAnsi="Calibri"/>
+          <w:sz w:val="24"/>
+          <w:szCs w:val="24"/>
+          <w:rtl w:val="0"/>
+        </w:rPr>
+        <w:t xml:space="preserve">Roxy (neutral curious):</w:t>
+      </w:r>
+    </w:p>
+    <w:p>
+      <w:pPr>
         <w:pageBreakBefore w:val="0"/>
         <w:spacing w:after="200" w:lineRule="auto"/>
         <w:rPr>
@@ -246,42 +275,40 @@
     </w:p>
     <w:p>
       <w:pPr>
-        <w:pageBreakBefore w:val="0"/>
-        <w:spacing w:after="200" w:lineRule="auto"/>
-        <w:rPr>
-          <w:rFonts w:ascii="Calibri" w:cs="Calibri" w:eastAsia="Calibri" w:hAnsi="Calibri"/>
-          <w:sz w:val="24"/>
-          <w:szCs w:val="24"/>
-        </w:rPr>
-      </w:pPr>
-      <w:r>
-        <w:rPr>
-          <w:rFonts w:ascii="Calibri" w:cs="Calibri" w:eastAsia="Calibri" w:hAnsi="Calibri"/>
-          <w:sz w:val="24"/>
-          <w:szCs w:val="24"/>
-          <w:rtl w:val="0"/>
-        </w:rPr>
-        <w:t xml:space="preserve">Roxy: I’m just kidding, don’t worry. I don’t think I really had a chance, anyways.</w:t>
-      </w:r>
-    </w:p>
-    <w:p>
-      <w:pPr>
-        <w:pageBreakBefore w:val="0"/>
-        <w:spacing w:after="200" w:lineRule="auto"/>
-        <w:rPr>
-          <w:rFonts w:ascii="Calibri" w:cs="Calibri" w:eastAsia="Calibri" w:hAnsi="Calibri"/>
-          <w:sz w:val="24"/>
-          <w:szCs w:val="24"/>
-        </w:rPr>
-      </w:pPr>
-      <w:r>
-        <w:rPr>
-          <w:rFonts w:ascii="Calibri" w:cs="Calibri" w:eastAsia="Calibri" w:hAnsi="Calibri"/>
-          <w:sz w:val="24"/>
-          <w:szCs w:val="24"/>
-          <w:rtl w:val="0"/>
-        </w:rPr>
-        <w:t xml:space="preserve">Roxy: It’s still a little frustrating, though.</w:t>
+        <w:spacing w:after="200" w:lineRule="auto"/>
+        <w:rPr>
+          <w:rFonts w:ascii="Calibri" w:cs="Calibri" w:eastAsia="Calibri" w:hAnsi="Calibri"/>
+          <w:sz w:val="24"/>
+          <w:szCs w:val="24"/>
+        </w:rPr>
+      </w:pPr>
+      <w:r>
+        <w:rPr>
+          <w:rFonts w:ascii="Calibri" w:cs="Calibri" w:eastAsia="Calibri" w:hAnsi="Calibri"/>
+          <w:sz w:val="24"/>
+          <w:szCs w:val="24"/>
+          <w:rtl w:val="0"/>
+        </w:rPr>
+        <w:t xml:space="preserve">Roxy (neutral grinning): I’m just kidding, don’t worry. I don’t think I really had a chance, anyways.</w:t>
+      </w:r>
+    </w:p>
+    <w:p>
+      <w:pPr>
+        <w:spacing w:after="200" w:lineRule="auto"/>
+        <w:rPr>
+          <w:rFonts w:ascii="Calibri" w:cs="Calibri" w:eastAsia="Calibri" w:hAnsi="Calibri"/>
+          <w:sz w:val="24"/>
+          <w:szCs w:val="24"/>
+        </w:rPr>
+      </w:pPr>
+      <w:r>
+        <w:rPr>
+          <w:rFonts w:ascii="Calibri" w:cs="Calibri" w:eastAsia="Calibri" w:hAnsi="Calibri"/>
+          <w:sz w:val="24"/>
+          <w:szCs w:val="24"/>
+          <w:rtl w:val="0"/>
+        </w:rPr>
+        <w:t xml:space="preserve">Roxy (neutral smiling_wishful): It’s still a little frustrating, though.</w:t>
       </w:r>
     </w:p>
     <w:p>
@@ -306,47 +333,44 @@
     </w:p>
     <w:p>
       <w:pPr>
-        <w:pageBreakBefore w:val="0"/>
-        <w:spacing w:after="200" w:lineRule="auto"/>
-        <w:rPr>
-          <w:rFonts w:ascii="Calibri" w:cs="Calibri" w:eastAsia="Calibri" w:hAnsi="Calibri"/>
-          <w:sz w:val="24"/>
-          <w:szCs w:val="24"/>
-        </w:rPr>
-      </w:pPr>
-      <w:r>
-        <w:rPr>
-          <w:rFonts w:ascii="Calibri" w:cs="Calibri" w:eastAsia="Calibri" w:hAnsi="Calibri"/>
-          <w:sz w:val="24"/>
-          <w:szCs w:val="24"/>
-          <w:rtl w:val="0"/>
-        </w:rPr>
-        <w:t xml:space="preserve">Roxy: Ah, well.</w:t>
-      </w:r>
-    </w:p>
-    <w:p>
-      <w:pPr>
-        <w:pageBreakBefore w:val="0"/>
-        <w:spacing w:after="200" w:lineRule="auto"/>
-        <w:rPr>
-          <w:rFonts w:ascii="Calibri" w:cs="Calibri" w:eastAsia="Calibri" w:hAnsi="Calibri"/>
-          <w:sz w:val="24"/>
-          <w:szCs w:val="24"/>
-        </w:rPr>
-      </w:pPr>
-      <w:r>
-        <w:rPr>
-          <w:rFonts w:ascii="Calibri" w:cs="Calibri" w:eastAsia="Calibri" w:hAnsi="Calibri"/>
-          <w:sz w:val="24"/>
-          <w:szCs w:val="24"/>
-          <w:rtl w:val="0"/>
-        </w:rPr>
-        <w:t xml:space="preserve">Roxy: You should go congratulate Prim. It looks like they’re done now.</w:t>
-      </w:r>
-    </w:p>
-    <w:p>
-      <w:pPr>
-        <w:pageBreakBefore w:val="0"/>
+        <w:spacing w:after="200" w:lineRule="auto"/>
+        <w:rPr>
+          <w:rFonts w:ascii="Calibri" w:cs="Calibri" w:eastAsia="Calibri" w:hAnsi="Calibri"/>
+          <w:sz w:val="24"/>
+          <w:szCs w:val="24"/>
+        </w:rPr>
+      </w:pPr>
+      <w:r>
+        <w:rPr>
+          <w:rFonts w:ascii="Calibri" w:cs="Calibri" w:eastAsia="Calibri" w:hAnsi="Calibri"/>
+          <w:sz w:val="24"/>
+          <w:szCs w:val="24"/>
+          <w:rtl w:val="0"/>
+        </w:rPr>
+        <w:t xml:space="preserve">Roxy (stretching smiling): Ah, well.</w:t>
+      </w:r>
+    </w:p>
+    <w:p>
+      <w:pPr>
+        <w:spacing w:after="200" w:lineRule="auto"/>
+        <w:rPr>
+          <w:rFonts w:ascii="Calibri" w:cs="Calibri" w:eastAsia="Calibri" w:hAnsi="Calibri"/>
+          <w:sz w:val="24"/>
+          <w:szCs w:val="24"/>
+        </w:rPr>
+      </w:pPr>
+      <w:r>
+        <w:rPr>
+          <w:rFonts w:ascii="Calibri" w:cs="Calibri" w:eastAsia="Calibri" w:hAnsi="Calibri"/>
+          <w:sz w:val="24"/>
+          <w:szCs w:val="24"/>
+          <w:rtl w:val="0"/>
+        </w:rPr>
+        <w:t xml:space="preserve">Roxy (neutral smiling): You should go congratulate Prim. It looks like they’re done now.</w:t>
+      </w:r>
+    </w:p>
+    <w:p>
+      <w:pPr>
         <w:spacing w:after="200" w:lineRule="auto"/>
         <w:rPr>
           <w:rFonts w:ascii="Calibri" w:cs="Calibri" w:eastAsia="Calibri" w:hAnsi="Calibri"/>
@@ -366,7 +390,6 @@
     </w:p>
     <w:p>
       <w:pPr>
-        <w:pageBreakBefore w:val="0"/>
         <w:spacing w:after="200" w:lineRule="auto"/>
         <w:rPr>
           <w:rFonts w:ascii="Calibri" w:cs="Calibri" w:eastAsia="Calibri" w:hAnsi="Calibri"/>
@@ -386,22 +409,21 @@
     </w:p>
     <w:p>
       <w:pPr>
-        <w:pageBreakBefore w:val="0"/>
-        <w:spacing w:after="200" w:lineRule="auto"/>
-        <w:rPr>
-          <w:rFonts w:ascii="Calibri" w:cs="Calibri" w:eastAsia="Calibri" w:hAnsi="Calibri"/>
-          <w:sz w:val="24"/>
-          <w:szCs w:val="24"/>
-        </w:rPr>
-      </w:pPr>
-      <w:r>
-        <w:rPr>
-          <w:rFonts w:ascii="Calibri" w:cs="Calibri" w:eastAsia="Calibri" w:hAnsi="Calibri"/>
-          <w:sz w:val="24"/>
-          <w:szCs w:val="24"/>
-          <w:rtl w:val="0"/>
-        </w:rPr>
-        <w:t xml:space="preserve">Roxy: Hey, Prim. Congrats.</w:t>
+        <w:spacing w:after="200" w:lineRule="auto"/>
+        <w:rPr>
+          <w:rFonts w:ascii="Calibri" w:cs="Calibri" w:eastAsia="Calibri" w:hAnsi="Calibri"/>
+          <w:sz w:val="24"/>
+          <w:szCs w:val="24"/>
+        </w:rPr>
+      </w:pPr>
+      <w:r>
+        <w:rPr>
+          <w:rFonts w:ascii="Calibri" w:cs="Calibri" w:eastAsia="Calibri" w:hAnsi="Calibri"/>
+          <w:sz w:val="24"/>
+          <w:szCs w:val="24"/>
+          <w:rtl w:val="0"/>
+        </w:rPr>
+        <w:t xml:space="preserve">Roxy (waving smiling_eyes_closed): Hey, Prim. Congrats.</w:t>
       </w:r>
     </w:p>
     <w:p>
@@ -441,7 +463,7 @@
           <w:szCs w:val="24"/>
           <w:rtl w:val="0"/>
         </w:rPr>
-        <w:t xml:space="preserve">Roxy: You don’t need to apologize. They decided to do an audition, and you won fair and square.</w:t>
+        <w:t xml:space="preserve">Roxy (neutral smiling_nervous): You don’t need to apologize. They decided to do an audition, and you won fair and square.</w:t>
       </w:r>
     </w:p>
     <w:p>
@@ -506,22 +528,40 @@
     </w:p>
     <w:p>
       <w:pPr>
-        <w:pageBreakBefore w:val="0"/>
-        <w:spacing w:after="200" w:lineRule="auto"/>
-        <w:rPr>
-          <w:rFonts w:ascii="Calibri" w:cs="Calibri" w:eastAsia="Calibri" w:hAnsi="Calibri"/>
-          <w:sz w:val="24"/>
-          <w:szCs w:val="24"/>
-        </w:rPr>
-      </w:pPr>
-      <w:r>
-        <w:rPr>
-          <w:rFonts w:ascii="Calibri" w:cs="Calibri" w:eastAsia="Calibri" w:hAnsi="Calibri"/>
-          <w:sz w:val="24"/>
-          <w:szCs w:val="24"/>
-          <w:rtl w:val="0"/>
-        </w:rPr>
-        <w:t xml:space="preserve">Roxy: Well, I should probably get going, then. I’ll see you two around.</w:t>
+        <w:spacing w:after="200" w:lineRule="auto"/>
+        <w:rPr>
+          <w:rFonts w:ascii="Calibri" w:cs="Calibri" w:eastAsia="Calibri" w:hAnsi="Calibri"/>
+          <w:sz w:val="24"/>
+          <w:szCs w:val="24"/>
+        </w:rPr>
+      </w:pPr>
+      <w:r>
+        <w:rPr>
+          <w:rFonts w:ascii="Calibri" w:cs="Calibri" w:eastAsia="Calibri" w:hAnsi="Calibri"/>
+          <w:sz w:val="24"/>
+          <w:szCs w:val="24"/>
+          <w:rtl w:val="0"/>
+        </w:rPr>
+        <w:t xml:space="preserve">Roxy (neutral curious): Well, I should probably get going, then. I’ll see you two around.</w:t>
+      </w:r>
+    </w:p>
+    <w:p>
+      <w:pPr>
+        <w:spacing w:after="200" w:lineRule="auto"/>
+        <w:rPr>
+          <w:rFonts w:ascii="Calibri" w:cs="Calibri" w:eastAsia="Calibri" w:hAnsi="Calibri"/>
+          <w:sz w:val="24"/>
+          <w:szCs w:val="24"/>
+        </w:rPr>
+      </w:pPr>
+      <w:r>
+        <w:rPr>
+          <w:rFonts w:ascii="Calibri" w:cs="Calibri" w:eastAsia="Calibri" w:hAnsi="Calibri"/>
+          <w:sz w:val="24"/>
+          <w:szCs w:val="24"/>
+          <w:rtl w:val="0"/>
+        </w:rPr>
+        <w:t xml:space="preserve">Roxy (waving smiling):</w:t>
       </w:r>
     </w:p>
     <w:p>
@@ -586,40 +626,41 @@
     </w:p>
     <w:p>
       <w:pPr>
-        <w:pageBreakBefore w:val="0"/>
-        <w:spacing w:after="200" w:lineRule="auto"/>
-        <w:rPr>
-          <w:rFonts w:ascii="Calibri" w:cs="Calibri" w:eastAsia="Calibri" w:hAnsi="Calibri"/>
-          <w:sz w:val="24"/>
-          <w:szCs w:val="24"/>
-        </w:rPr>
-      </w:pPr>
-      <w:r>
-        <w:rPr>
-          <w:rFonts w:ascii="Calibri" w:cs="Calibri" w:eastAsia="Calibri" w:hAnsi="Calibri"/>
-          <w:sz w:val="24"/>
-          <w:szCs w:val="24"/>
-          <w:rtl w:val="0"/>
-        </w:rPr>
-        <w:t xml:space="preserve">Roxy heads out of the auditorium, leaving me and Prim alone. Things are still awkward, but after a few seconds to </w:t>
-      </w:r>
-      <w:r>
-        <w:rPr>
-          <w:rFonts w:ascii="Calibri" w:cs="Calibri" w:eastAsia="Calibri" w:hAnsi="Calibri"/>
-          <w:sz w:val="24"/>
-          <w:szCs w:val="24"/>
-          <w:rtl w:val="0"/>
-        </w:rPr>
-        <w:t xml:space="preserve">steel</w:t>
-      </w:r>
-      <w:r>
-        <w:rPr>
-          <w:rFonts w:ascii="Calibri" w:cs="Calibri" w:eastAsia="Calibri" w:hAnsi="Calibri"/>
-          <w:sz w:val="24"/>
-          <w:szCs w:val="24"/>
-          <w:rtl w:val="0"/>
-        </w:rPr>
-        <w:t xml:space="preserve"> my will I decide to break the silence.</w:t>
+        <w:spacing w:after="200" w:lineRule="auto"/>
+        <w:rPr>
+          <w:rFonts w:ascii="Calibri" w:cs="Calibri" w:eastAsia="Calibri" w:hAnsi="Calibri"/>
+          <w:sz w:val="24"/>
+          <w:szCs w:val="24"/>
+        </w:rPr>
+      </w:pPr>
+      <w:r>
+        <w:rPr>
+          <w:rFonts w:ascii="Calibri" w:cs="Calibri" w:eastAsia="Calibri" w:hAnsi="Calibri"/>
+          <w:sz w:val="24"/>
+          <w:szCs w:val="24"/>
+          <w:rtl w:val="0"/>
+        </w:rPr>
+        <w:t xml:space="preserve">Roxy (exit):</w:t>
+      </w:r>
+    </w:p>
+    <w:p>
+      <w:pPr>
+        <w:pageBreakBefore w:val="0"/>
+        <w:spacing w:after="200" w:lineRule="auto"/>
+        <w:rPr>
+          <w:rFonts w:ascii="Calibri" w:cs="Calibri" w:eastAsia="Calibri" w:hAnsi="Calibri"/>
+          <w:sz w:val="24"/>
+          <w:szCs w:val="24"/>
+        </w:rPr>
+      </w:pPr>
+      <w:r>
+        <w:rPr>
+          <w:rFonts w:ascii="Calibri" w:cs="Calibri" w:eastAsia="Calibri" w:hAnsi="Calibri"/>
+          <w:sz w:val="24"/>
+          <w:szCs w:val="24"/>
+          <w:rtl w:val="0"/>
+        </w:rPr>
+        <w:t xml:space="preserve">Roxy heads out of the auditorium, leaving me and Prim alone. Things are still awkward, but after a few seconds to steel my will I decide to break the silence.</w:t>
       </w:r>
     </w:p>
     <w:p>
@@ -1261,7 +1302,7 @@
           <w:szCs w:val="24"/>
           <w:rtl w:val="0"/>
         </w:rPr>
-        <w:t>Prim (shy down): ...</w:t>
+        <w:t xml:space="preserve">Prim (shy down): ...</w:t>
       </w:r>
     </w:p>
     <w:p>
@@ -1401,7 +1442,7 @@
           <w:szCs w:val="24"/>
           <w:rtl w:val="0"/>
         </w:rPr>
-        <w:t>Prim (shy down): …</w:t>
+        <w:t xml:space="preserve">Prim (shy down): …</w:t>
       </w:r>
     </w:p>
     <w:p>
@@ -1979,7 +2020,7 @@
           <w:szCs w:val="24"/>
           <w:rtl w:val="0"/>
         </w:rPr>
-        <w:t>Prim (shy hehe_crying):</w:t>
+        <w:t xml:space="preserve">Prim (shy hehe_crying):</w:t>
       </w:r>
     </w:p>
     <w:p>
@@ -2084,7 +2125,7 @@
           <w:szCs w:val="24"/>
           <w:rtl w:val="0"/>
         </w:rPr>
-        <w:t>Prim (shy smiling_crying_eyes): Yeah.</w:t>
+        <w:t xml:space="preserve">Prim (shy smiling_crying_eyes): Yeah.</w:t>
       </w:r>
     </w:p>
     <w:p>
@@ -2208,7 +2249,7 @@
           <w:szCs w:val="24"/>
           <w:rtl w:val="0"/>
         </w:rPr>
-        <w:t>Prim (shy down): …</w:t>
+        <w:t xml:space="preserve">Prim (shy down): …</w:t>
       </w:r>
     </w:p>
     <w:p>
@@ -2549,6 +2590,150 @@
       <w:rFonts w:ascii="Trebuchet MS" w:cs="Trebuchet MS" w:eastAsia="Trebuchet MS" w:hAnsi="Trebuchet MS"/>
       <w:sz w:val="42"/>
       <w:szCs w:val="42"/>
+    </w:rPr>
+  </w:style>
+  <w:style w:type="paragraph" w:styleId="Normal" w:default="1">
+    <w:name w:val="normal"/>
+  </w:style>
+  <w:style w:type="table" w:styleId="TableNormal" w:default="1">
+    <w:name w:val="Table Normal"/>
+  </w:style>
+  <w:style w:type="paragraph" w:styleId="Heading1">
+    <w:name w:val="heading 1"/>
+    <w:basedOn w:val="Normal"/>
+    <w:next w:val="Normal"/>
+    <w:pPr>
+      <w:keepNext w:val="1"/>
+      <w:keepLines w:val="1"/>
+      <w:pageBreakBefore w:val="0"/>
+      <w:spacing w:after="0" w:before="200" w:lineRule="auto"/>
+    </w:pPr>
+    <w:rPr>
+      <w:rFonts w:ascii="Trebuchet MS" w:cs="Trebuchet MS" w:eastAsia="Trebuchet MS" w:hAnsi="Trebuchet MS"/>
+      <w:sz w:val="32"/>
+      <w:szCs w:val="32"/>
+    </w:rPr>
+  </w:style>
+  <w:style w:type="paragraph" w:styleId="Heading2">
+    <w:name w:val="heading 2"/>
+    <w:basedOn w:val="Normal"/>
+    <w:next w:val="Normal"/>
+    <w:pPr>
+      <w:keepNext w:val="1"/>
+      <w:keepLines w:val="1"/>
+      <w:pageBreakBefore w:val="0"/>
+      <w:spacing w:after="0" w:before="200" w:lineRule="auto"/>
+    </w:pPr>
+    <w:rPr>
+      <w:rFonts w:ascii="Trebuchet MS" w:cs="Trebuchet MS" w:eastAsia="Trebuchet MS" w:hAnsi="Trebuchet MS"/>
+      <w:b w:val="1"/>
+      <w:sz w:val="26"/>
+      <w:szCs w:val="26"/>
+    </w:rPr>
+  </w:style>
+  <w:style w:type="paragraph" w:styleId="Heading3">
+    <w:name w:val="heading 3"/>
+    <w:basedOn w:val="Normal"/>
+    <w:next w:val="Normal"/>
+    <w:pPr>
+      <w:keepNext w:val="1"/>
+      <w:keepLines w:val="1"/>
+      <w:pageBreakBefore w:val="0"/>
+      <w:spacing w:after="0" w:before="160" w:lineRule="auto"/>
+    </w:pPr>
+    <w:rPr>
+      <w:rFonts w:ascii="Trebuchet MS" w:cs="Trebuchet MS" w:eastAsia="Trebuchet MS" w:hAnsi="Trebuchet MS"/>
+      <w:b w:val="1"/>
+      <w:color w:val="666666"/>
+      <w:sz w:val="24"/>
+      <w:szCs w:val="24"/>
+    </w:rPr>
+  </w:style>
+  <w:style w:type="paragraph" w:styleId="Heading4">
+    <w:name w:val="heading 4"/>
+    <w:basedOn w:val="Normal"/>
+    <w:next w:val="Normal"/>
+    <w:pPr>
+      <w:keepNext w:val="1"/>
+      <w:keepLines w:val="1"/>
+      <w:pageBreakBefore w:val="0"/>
+      <w:spacing w:after="0" w:before="160" w:lineRule="auto"/>
+    </w:pPr>
+    <w:rPr>
+      <w:rFonts w:ascii="Trebuchet MS" w:cs="Trebuchet MS" w:eastAsia="Trebuchet MS" w:hAnsi="Trebuchet MS"/>
+      <w:color w:val="666666"/>
+      <w:sz w:val="22"/>
+      <w:szCs w:val="22"/>
+      <w:u w:val="single"/>
+    </w:rPr>
+  </w:style>
+  <w:style w:type="paragraph" w:styleId="Heading5">
+    <w:name w:val="heading 5"/>
+    <w:basedOn w:val="Normal"/>
+    <w:next w:val="Normal"/>
+    <w:pPr>
+      <w:keepNext w:val="1"/>
+      <w:keepLines w:val="1"/>
+      <w:pageBreakBefore w:val="0"/>
+      <w:spacing w:after="0" w:before="160" w:lineRule="auto"/>
+    </w:pPr>
+    <w:rPr>
+      <w:rFonts w:ascii="Trebuchet MS" w:cs="Trebuchet MS" w:eastAsia="Trebuchet MS" w:hAnsi="Trebuchet MS"/>
+      <w:color w:val="666666"/>
+      <w:sz w:val="22"/>
+      <w:szCs w:val="22"/>
+    </w:rPr>
+  </w:style>
+  <w:style w:type="paragraph" w:styleId="Heading6">
+    <w:name w:val="heading 6"/>
+    <w:basedOn w:val="Normal"/>
+    <w:next w:val="Normal"/>
+    <w:pPr>
+      <w:keepNext w:val="1"/>
+      <w:keepLines w:val="1"/>
+      <w:pageBreakBefore w:val="0"/>
+      <w:spacing w:after="0" w:before="160" w:lineRule="auto"/>
+    </w:pPr>
+    <w:rPr>
+      <w:rFonts w:ascii="Trebuchet MS" w:cs="Trebuchet MS" w:eastAsia="Trebuchet MS" w:hAnsi="Trebuchet MS"/>
+      <w:i w:val="1"/>
+      <w:color w:val="666666"/>
+      <w:sz w:val="22"/>
+      <w:szCs w:val="22"/>
+    </w:rPr>
+  </w:style>
+  <w:style w:type="paragraph" w:styleId="Title">
+    <w:name w:val="Title"/>
+    <w:basedOn w:val="Normal"/>
+    <w:next w:val="Normal"/>
+    <w:pPr>
+      <w:keepNext w:val="1"/>
+      <w:keepLines w:val="1"/>
+      <w:pageBreakBefore w:val="0"/>
+      <w:spacing w:after="0" w:before="0" w:lineRule="auto"/>
+    </w:pPr>
+    <w:rPr>
+      <w:rFonts w:ascii="Trebuchet MS" w:cs="Trebuchet MS" w:eastAsia="Trebuchet MS" w:hAnsi="Trebuchet MS"/>
+      <w:sz w:val="42"/>
+      <w:szCs w:val="42"/>
+    </w:rPr>
+  </w:style>
+  <w:style w:type="paragraph" w:styleId="Subtitle">
+    <w:name w:val="Subtitle"/>
+    <w:basedOn w:val="Normal"/>
+    <w:next w:val="Normal"/>
+    <w:pPr>
+      <w:keepNext w:val="1"/>
+      <w:keepLines w:val="1"/>
+      <w:pageBreakBefore w:val="0"/>
+      <w:spacing w:after="200" w:before="0" w:lineRule="auto"/>
+    </w:pPr>
+    <w:rPr>
+      <w:rFonts w:ascii="Trebuchet MS" w:cs="Trebuchet MS" w:eastAsia="Trebuchet MS" w:hAnsi="Trebuchet MS"/>
+      <w:i w:val="1"/>
+      <w:color w:val="666666"/>
+      <w:sz w:val="26"/>
+      <w:szCs w:val="26"/>
     </w:rPr>
   </w:style>
   <w:style w:type="paragraph" w:styleId="Subtitle">
@@ -2890,4 +3075,19 @@
   </a:objectDefaults>
   <a:extraClrSchemeLst/>
 </a:theme>
+</file>
+
+<file path=customXML/item1.xml><?xml version="1.0" encoding="utf-8"?>
+<go:gDocsCustomXmlDataStorage xmlns:go="http://customooxmlschemas.google.com/" xmlns:r="http://schemas.openxmlformats.org/officeDocument/2006/relationships">
+  <go:docsCustomData xmlns:go="http://customooxmlschemas.google.com/" roundtripDataSignature="AMtx7mhbWmlrMRm9NcWTYbOUJClQ0R1nSw==">AMUW2mXxUA9eqFroHZYePeiKv1njPs8vN+WNOs1E1UsTlxeiZM4pCYT1SVH4eXh5lYXRvWopCYppJWPqEiLG7fu8c2kcSWdeopJL+ghNE9OSk/bpSPOYsn0=</go:docsCustomData>
+</go:gDocsCustomXmlDataStorage>
+</file>
+
+<file path=customXML/itemProps1.xml><?xml version="1.0" encoding="utf-8"?>
+<ds:datastoreItem xmlns:ds="http://schemas.openxmlformats.org/officeDocument/2006/customXml" ds:itemID="{11111111-1234-1234-1234-123412341234}">
+  <ds:schemaRefs>
+    <ds:schemaRef ds:uri="http://schemas.openxmlformats.org/officeDocument/2006/relationships"/>
+    <ds:schemaRef ds:uri="http://customooxmlschemas.google.com/"/>
+  </ds:schemaRefs>
+</ds:datastoreItem>
 </file>
--- a/Act 2 Prim/Scene 32B.docx
+++ b/Act 2 Prim/Scene 32B.docx
@@ -1042,7 +1042,7 @@
           <w:szCs w:val="24"/>
           <w:rtl w:val="0"/>
         </w:rPr>
-        <w:t xml:space="preserve">Station</w:t>
+        <w:t xml:space="preserve">Music School Station</w:t>
       </w:r>
     </w:p>
     <w:p>
@@ -3079,7 +3079,7 @@
 
 <file path=customXML/item1.xml><?xml version="1.0" encoding="utf-8"?>
 <go:gDocsCustomXmlDataStorage xmlns:go="http://customooxmlschemas.google.com/" xmlns:r="http://schemas.openxmlformats.org/officeDocument/2006/relationships">
-  <go:docsCustomData xmlns:go="http://customooxmlschemas.google.com/" roundtripDataSignature="AMtx7mhbWmlrMRm9NcWTYbOUJClQ0R1nSw==">AMUW2mXxUA9eqFroHZYePeiKv1njPs8vN+WNOs1E1UsTlxeiZM4pCYT1SVH4eXh5lYXRvWopCYppJWPqEiLG7fu8c2kcSWdeopJL+ghNE9OSk/bpSPOYsn0=</go:docsCustomData>
+  <go:docsCustomData xmlns:go="http://customooxmlschemas.google.com/" roundtripDataSignature="AMtx7mhbWmlrMRm9NcWTYbOUJClQ0R1nSw==">AMUW2mUuKnM2ApCjB1vZUGhB6aHlqmvYJa9T9OgUURToPvD5A8dgJA/DKFXYI56bNpWY8HSX+TlK99quRRzWOAomvrQxeyQFMTPQ6yt/3xw6OmcUKUY9Qak=</go:docsCustomData>
 </go:gDocsCustomXmlDataStorage>
 </file>
 

--- a/Act 2 Prim/Scene 32B.docx
+++ b/Act 2 Prim/Scene 32B.docx
@@ -1752,15 +1752,392 @@
         </w:rPr>
         <w:t xml:space="preserve">“I want you to be able to play.”</w:t>
       </w:r>
-      <w:r>
-        <w:rPr>
-          <w:rFonts w:ascii="Calibri" w:cs="Calibri" w:eastAsia="Calibri" w:hAnsi="Calibri"/>
-          <w:sz w:val="24"/>
-          <w:szCs w:val="24"/>
-          <w:rtl w:val="0"/>
-        </w:rPr>
-        <w:t xml:space="preserve"> OR </w:t>
-      </w:r>
+    </w:p>
+    <w:p>
+      <w:pPr>
+        <w:pageBreakBefore w:val="0"/>
+        <w:spacing w:after="200" w:lineRule="auto"/>
+        <w:rPr>
+          <w:rFonts w:ascii="Calibri" w:cs="Calibri" w:eastAsia="Calibri" w:hAnsi="Calibri"/>
+          <w:sz w:val="24"/>
+          <w:szCs w:val="24"/>
+        </w:rPr>
+      </w:pPr>
+      <w:r>
+        <w:rPr>
+          <w:rFonts w:ascii="Calibri" w:cs="Calibri" w:eastAsia="Calibri" w:hAnsi="Calibri"/>
+          <w:sz w:val="24"/>
+          <w:szCs w:val="24"/>
+          <w:rtl w:val="0"/>
+        </w:rPr>
+        <w:t xml:space="preserve">{</w:t>
+      </w:r>
+    </w:p>
+    <w:p>
+      <w:pPr>
+        <w:pageBreakBefore w:val="0"/>
+        <w:spacing w:after="200" w:lineRule="auto"/>
+        <w:ind w:left="720" w:firstLine="0"/>
+        <w:rPr>
+          <w:rFonts w:ascii="Calibri" w:cs="Calibri" w:eastAsia="Calibri" w:hAnsi="Calibri"/>
+          <w:sz w:val="24"/>
+          <w:szCs w:val="24"/>
+        </w:rPr>
+      </w:pPr>
+      <w:r>
+        <w:rPr>
+          <w:rFonts w:ascii="Calibri" w:cs="Calibri" w:eastAsia="Calibri" w:hAnsi="Calibri"/>
+          <w:sz w:val="24"/>
+          <w:szCs w:val="24"/>
+          <w:rtl w:val="0"/>
+        </w:rPr>
+        <w:t xml:space="preserve">Prim (shy surprise):</w:t>
+      </w:r>
+    </w:p>
+    <w:p>
+      <w:pPr>
+        <w:pageBreakBefore w:val="0"/>
+        <w:spacing w:after="200" w:lineRule="auto"/>
+        <w:ind w:left="720" w:firstLine="0"/>
+        <w:rPr>
+          <w:rFonts w:ascii="Calibri" w:cs="Calibri" w:eastAsia="Calibri" w:hAnsi="Calibri"/>
+          <w:sz w:val="24"/>
+          <w:szCs w:val="24"/>
+        </w:rPr>
+      </w:pPr>
+      <w:r>
+        <w:rPr>
+          <w:rFonts w:ascii="Calibri" w:cs="Calibri" w:eastAsia="Calibri" w:hAnsi="Calibri"/>
+          <w:sz w:val="24"/>
+          <w:szCs w:val="24"/>
+          <w:rtl w:val="0"/>
+        </w:rPr>
+        <w:t xml:space="preserve">Pro: I want you to be able to play. After seeing how hard you work, how much effort you put in…</w:t>
+      </w:r>
+    </w:p>
+    <w:p>
+      <w:pPr>
+        <w:pageBreakBefore w:val="0"/>
+        <w:spacing w:after="200" w:lineRule="auto"/>
+        <w:ind w:left="720" w:firstLine="0"/>
+        <w:rPr>
+          <w:rFonts w:ascii="Calibri" w:cs="Calibri" w:eastAsia="Calibri" w:hAnsi="Calibri"/>
+          <w:sz w:val="24"/>
+          <w:szCs w:val="24"/>
+        </w:rPr>
+      </w:pPr>
+      <w:r>
+        <w:rPr>
+          <w:rFonts w:ascii="Calibri" w:cs="Calibri" w:eastAsia="Calibri" w:hAnsi="Calibri"/>
+          <w:sz w:val="24"/>
+          <w:szCs w:val="24"/>
+          <w:rtl w:val="0"/>
+        </w:rPr>
+        <w:t xml:space="preserve">Pro: It makes me wanna help you out.</w:t>
+      </w:r>
+    </w:p>
+    <w:p>
+      <w:pPr>
+        <w:pageBreakBefore w:val="0"/>
+        <w:spacing w:after="200" w:lineRule="auto"/>
+        <w:ind w:left="720" w:firstLine="0"/>
+        <w:rPr>
+          <w:rFonts w:ascii="Calibri" w:cs="Calibri" w:eastAsia="Calibri" w:hAnsi="Calibri"/>
+          <w:sz w:val="24"/>
+          <w:szCs w:val="24"/>
+        </w:rPr>
+      </w:pPr>
+      <w:r>
+        <w:rPr>
+          <w:rFonts w:ascii="Calibri" w:cs="Calibri" w:eastAsia="Calibri" w:hAnsi="Calibri"/>
+          <w:sz w:val="24"/>
+          <w:szCs w:val="24"/>
+          <w:rtl w:val="0"/>
+        </w:rPr>
+        <w:t xml:space="preserve">Prim (shy worried): But-</w:t>
+      </w:r>
+    </w:p>
+    <w:p>
+      <w:pPr>
+        <w:pageBreakBefore w:val="0"/>
+        <w:spacing w:after="200" w:lineRule="auto"/>
+        <w:ind w:left="720" w:firstLine="0"/>
+        <w:rPr>
+          <w:rFonts w:ascii="Calibri" w:cs="Calibri" w:eastAsia="Calibri" w:hAnsi="Calibri"/>
+          <w:sz w:val="24"/>
+          <w:szCs w:val="24"/>
+        </w:rPr>
+      </w:pPr>
+      <w:r>
+        <w:rPr>
+          <w:rFonts w:ascii="Calibri" w:cs="Calibri" w:eastAsia="Calibri" w:hAnsi="Calibri"/>
+          <w:sz w:val="24"/>
+          <w:szCs w:val="24"/>
+          <w:rtl w:val="0"/>
+        </w:rPr>
+        <w:t xml:space="preserve">Pro: And I actually don’t have anything better to do anyways. You have no idea how much I sleep.</w:t>
+      </w:r>
+    </w:p>
+    <w:p>
+      <w:pPr>
+        <w:pageBreakBefore w:val="0"/>
+        <w:spacing w:after="200" w:lineRule="auto"/>
+        <w:ind w:left="720" w:firstLine="0"/>
+        <w:rPr>
+          <w:rFonts w:ascii="Calibri" w:cs="Calibri" w:eastAsia="Calibri" w:hAnsi="Calibri"/>
+          <w:sz w:val="24"/>
+          <w:szCs w:val="24"/>
+        </w:rPr>
+      </w:pPr>
+      <w:r>
+        <w:rPr>
+          <w:rFonts w:ascii="Calibri" w:cs="Calibri" w:eastAsia="Calibri" w:hAnsi="Calibri"/>
+          <w:sz w:val="24"/>
+          <w:szCs w:val="24"/>
+          <w:rtl w:val="0"/>
+        </w:rPr>
+        <w:t xml:space="preserve">Pro: It’s probably unhealthy, you know. So you’re actually doing me a favour.</w:t>
+      </w:r>
+    </w:p>
+    <w:p>
+      <w:pPr>
+        <w:pageBreakBefore w:val="0"/>
+        <w:spacing w:after="200" w:lineRule="auto"/>
+        <w:ind w:left="720" w:firstLine="0"/>
+        <w:rPr>
+          <w:rFonts w:ascii="Calibri" w:cs="Calibri" w:eastAsia="Calibri" w:hAnsi="Calibri"/>
+          <w:sz w:val="24"/>
+          <w:szCs w:val="24"/>
+        </w:rPr>
+      </w:pPr>
+      <w:r>
+        <w:rPr>
+          <w:rFonts w:ascii="Calibri" w:cs="Calibri" w:eastAsia="Calibri" w:hAnsi="Calibri"/>
+          <w:sz w:val="24"/>
+          <w:szCs w:val="24"/>
+          <w:rtl w:val="0"/>
+        </w:rPr>
+        <w:t xml:space="preserve">Prim: …</w:t>
+      </w:r>
+    </w:p>
+    <w:p>
+      <w:pPr>
+        <w:pageBreakBefore w:val="0"/>
+        <w:spacing w:after="200" w:lineRule="auto"/>
+        <w:ind w:left="720" w:firstLine="0"/>
+        <w:rPr>
+          <w:rFonts w:ascii="Calibri" w:cs="Calibri" w:eastAsia="Calibri" w:hAnsi="Calibri"/>
+          <w:sz w:val="24"/>
+          <w:szCs w:val="24"/>
+        </w:rPr>
+      </w:pPr>
+      <w:r>
+        <w:rPr>
+          <w:rFonts w:ascii="Calibri" w:cs="Calibri" w:eastAsia="Calibri" w:hAnsi="Calibri"/>
+          <w:sz w:val="24"/>
+          <w:szCs w:val="24"/>
+          <w:rtl w:val="0"/>
+        </w:rPr>
+        <w:t xml:space="preserve">Prim (shy smiling_crying_eyes): I guess staying healthy is important.</w:t>
+      </w:r>
+    </w:p>
+    <w:p>
+      <w:pPr>
+        <w:pageBreakBefore w:val="0"/>
+        <w:spacing w:after="200" w:lineRule="auto"/>
+        <w:ind w:left="720" w:firstLine="0"/>
+        <w:rPr>
+          <w:rFonts w:ascii="Calibri" w:cs="Calibri" w:eastAsia="Calibri" w:hAnsi="Calibri"/>
+          <w:sz w:val="24"/>
+          <w:szCs w:val="24"/>
+        </w:rPr>
+      </w:pPr>
+      <w:r>
+        <w:rPr>
+          <w:rFonts w:ascii="Calibri" w:cs="Calibri" w:eastAsia="Calibri" w:hAnsi="Calibri"/>
+          <w:sz w:val="24"/>
+          <w:szCs w:val="24"/>
+          <w:rtl w:val="0"/>
+        </w:rPr>
+        <w:t xml:space="preserve">Pro: It is.</w:t>
+      </w:r>
+    </w:p>
+    <w:p>
+      <w:pPr>
+        <w:pageBreakBefore w:val="0"/>
+        <w:spacing w:after="200" w:lineRule="auto"/>
+        <w:ind w:left="720" w:firstLine="0"/>
+        <w:rPr>
+          <w:rFonts w:ascii="Calibri" w:cs="Calibri" w:eastAsia="Calibri" w:hAnsi="Calibri"/>
+          <w:sz w:val="24"/>
+          <w:szCs w:val="24"/>
+        </w:rPr>
+      </w:pPr>
+      <w:r>
+        <w:rPr>
+          <w:rFonts w:ascii="Calibri" w:cs="Calibri" w:eastAsia="Calibri" w:hAnsi="Calibri"/>
+          <w:sz w:val="24"/>
+          <w:szCs w:val="24"/>
+          <w:rtl w:val="0"/>
+        </w:rPr>
+        <w:t xml:space="preserve">Pro: Or at least, I know theoretically it is, but in practice…</w:t>
+      </w:r>
+    </w:p>
+    <w:p>
+      <w:pPr>
+        <w:pageBreakBefore w:val="0"/>
+        <w:spacing w:after="200" w:lineRule="auto"/>
+        <w:ind w:left="720" w:firstLine="0"/>
+        <w:rPr>
+          <w:rFonts w:ascii="Calibri" w:cs="Calibri" w:eastAsia="Calibri" w:hAnsi="Calibri"/>
+          <w:sz w:val="24"/>
+          <w:szCs w:val="24"/>
+        </w:rPr>
+      </w:pPr>
+      <w:r>
+        <w:rPr>
+          <w:rFonts w:ascii="Calibri" w:cs="Calibri" w:eastAsia="Calibri" w:hAnsi="Calibri"/>
+          <w:sz w:val="24"/>
+          <w:szCs w:val="24"/>
+          <w:rtl w:val="0"/>
+        </w:rPr>
+        <w:t xml:space="preserve">Prim (shy hehe_crying):</w:t>
+      </w:r>
+    </w:p>
+    <w:p>
+      <w:pPr>
+        <w:pageBreakBefore w:val="0"/>
+        <w:spacing w:after="200" w:lineRule="auto"/>
+        <w:ind w:left="720" w:firstLine="0"/>
+        <w:rPr>
+          <w:rFonts w:ascii="Calibri" w:cs="Calibri" w:eastAsia="Calibri" w:hAnsi="Calibri"/>
+          <w:sz w:val="24"/>
+          <w:szCs w:val="24"/>
+        </w:rPr>
+      </w:pPr>
+      <w:r>
+        <w:rPr>
+          <w:rFonts w:ascii="Calibri" w:cs="Calibri" w:eastAsia="Calibri" w:hAnsi="Calibri"/>
+          <w:sz w:val="24"/>
+          <w:szCs w:val="24"/>
+          <w:rtl w:val="0"/>
+        </w:rPr>
+        <w:t xml:space="preserve">To my relief, Prim lets out a little laugh, and all of the tension in the air diffuses.</w:t>
+      </w:r>
+    </w:p>
+    <w:p>
+      <w:pPr>
+        <w:pageBreakBefore w:val="0"/>
+        <w:spacing w:after="200" w:lineRule="auto"/>
+        <w:ind w:left="720" w:firstLine="0"/>
+        <w:rPr>
+          <w:rFonts w:ascii="Calibri" w:cs="Calibri" w:eastAsia="Calibri" w:hAnsi="Calibri"/>
+          <w:sz w:val="24"/>
+          <w:szCs w:val="24"/>
+        </w:rPr>
+      </w:pPr>
+      <w:r>
+        <w:rPr>
+          <w:rFonts w:ascii="Calibri" w:cs="Calibri" w:eastAsia="Calibri" w:hAnsi="Calibri"/>
+          <w:sz w:val="24"/>
+          <w:szCs w:val="24"/>
+          <w:rtl w:val="0"/>
+        </w:rPr>
+        <w:t xml:space="preserve">Prim (shy smiling_crying): Thank you.</w:t>
+      </w:r>
+    </w:p>
+    <w:p>
+      <w:pPr>
+        <w:pageBreakBefore w:val="0"/>
+        <w:spacing w:after="200" w:lineRule="auto"/>
+        <w:ind w:left="720" w:firstLine="0"/>
+        <w:rPr>
+          <w:rFonts w:ascii="Calibri" w:cs="Calibri" w:eastAsia="Calibri" w:hAnsi="Calibri"/>
+          <w:sz w:val="24"/>
+          <w:szCs w:val="24"/>
+        </w:rPr>
+      </w:pPr>
+      <w:r>
+        <w:rPr>
+          <w:rFonts w:ascii="Calibri" w:cs="Calibri" w:eastAsia="Calibri" w:hAnsi="Calibri"/>
+          <w:sz w:val="24"/>
+          <w:szCs w:val="24"/>
+          <w:rtl w:val="0"/>
+        </w:rPr>
+        <w:t xml:space="preserve">Pro: Don’t worry about it.</w:t>
+      </w:r>
+    </w:p>
+    <w:p>
+      <w:pPr>
+        <w:pageBreakBefore w:val="0"/>
+        <w:spacing w:after="200" w:lineRule="auto"/>
+        <w:ind w:left="720" w:firstLine="0"/>
+        <w:rPr>
+          <w:rFonts w:ascii="Calibri" w:cs="Calibri" w:eastAsia="Calibri" w:hAnsi="Calibri"/>
+          <w:sz w:val="24"/>
+          <w:szCs w:val="24"/>
+        </w:rPr>
+      </w:pPr>
+      <w:r>
+        <w:rPr>
+          <w:rFonts w:ascii="Calibri" w:cs="Calibri" w:eastAsia="Calibri" w:hAnsi="Calibri"/>
+          <w:sz w:val="24"/>
+          <w:szCs w:val="24"/>
+          <w:rtl w:val="0"/>
+        </w:rPr>
+        <w:t xml:space="preserve">Pro: Anyways, we should get going. Don’t wanna be stuck out here for the entire night.</w:t>
+      </w:r>
+    </w:p>
+    <w:p>
+      <w:pPr>
+        <w:pageBreakBefore w:val="0"/>
+        <w:spacing w:after="200" w:lineRule="auto"/>
+        <w:ind w:left="720" w:firstLine="0"/>
+        <w:rPr>
+          <w:rFonts w:ascii="Calibri" w:cs="Calibri" w:eastAsia="Calibri" w:hAnsi="Calibri"/>
+          <w:sz w:val="24"/>
+          <w:szCs w:val="24"/>
+        </w:rPr>
+      </w:pPr>
+      <w:r>
+        <w:rPr>
+          <w:rFonts w:ascii="Calibri" w:cs="Calibri" w:eastAsia="Calibri" w:hAnsi="Calibri"/>
+          <w:sz w:val="24"/>
+          <w:szCs w:val="24"/>
+          <w:rtl w:val="0"/>
+        </w:rPr>
+        <w:t xml:space="preserve">Prim (shy smiling_crying_eyes): Yeah.</w:t>
+      </w:r>
+    </w:p>
+    <w:p>
+      <w:pPr>
+        <w:pageBreakBefore w:val="0"/>
+        <w:spacing w:after="200" w:lineRule="auto"/>
+        <w:rPr>
+          <w:rFonts w:ascii="Calibri" w:cs="Calibri" w:eastAsia="Calibri" w:hAnsi="Calibri"/>
+          <w:sz w:val="24"/>
+          <w:szCs w:val="24"/>
+        </w:rPr>
+      </w:pPr>
+      <w:r>
+        <w:rPr>
+          <w:rFonts w:ascii="Calibri" w:cs="Calibri" w:eastAsia="Calibri" w:hAnsi="Calibri"/>
+          <w:sz w:val="24"/>
+          <w:szCs w:val="24"/>
+          <w:rtl w:val="0"/>
+        </w:rPr>
+        <w:t xml:space="preserve">}</w:t>
+      </w:r>
+    </w:p>
+    <w:p>
+      <w:pPr>
+        <w:spacing w:after="200" w:lineRule="auto"/>
+        <w:rPr>
+          <w:rFonts w:ascii="Calibri" w:cs="Calibri" w:eastAsia="Calibri" w:hAnsi="Calibri"/>
+          <w:sz w:val="24"/>
+          <w:szCs w:val="24"/>
+        </w:rPr>
+      </w:pPr>
       <w:r>
         <w:rPr>
           <w:rFonts w:ascii="Calibri" w:cs="Calibri" w:eastAsia="Calibri" w:hAnsi="Calibri"/>
@@ -1771,381 +2148,10 @@
         </w:rPr>
         <w:t xml:space="preserve">“I want to be a person who keeps his promises.”</w:t>
       </w:r>
-    </w:p>
-    <w:p>
-      <w:pPr>
-        <w:pageBreakBefore w:val="0"/>
-        <w:spacing w:after="200" w:lineRule="auto"/>
-        <w:rPr>
-          <w:rFonts w:ascii="Calibri" w:cs="Calibri" w:eastAsia="Calibri" w:hAnsi="Calibri"/>
-          <w:sz w:val="24"/>
-          <w:szCs w:val="24"/>
-        </w:rPr>
-      </w:pPr>
-      <w:r>
-        <w:rPr>
-          <w:rFonts w:ascii="Calibri" w:cs="Calibri" w:eastAsia="Calibri" w:hAnsi="Calibri"/>
-          <w:sz w:val="24"/>
-          <w:szCs w:val="24"/>
-          <w:rtl w:val="0"/>
-        </w:rPr>
-        <w:t xml:space="preserve">{</w:t>
-      </w:r>
-    </w:p>
-    <w:p>
-      <w:pPr>
-        <w:pageBreakBefore w:val="0"/>
-        <w:spacing w:after="200" w:lineRule="auto"/>
-        <w:ind w:left="720" w:firstLine="0"/>
-        <w:rPr>
-          <w:rFonts w:ascii="Calibri" w:cs="Calibri" w:eastAsia="Calibri" w:hAnsi="Calibri"/>
-          <w:sz w:val="24"/>
-          <w:szCs w:val="24"/>
-        </w:rPr>
-      </w:pPr>
-      <w:r>
-        <w:rPr>
-          <w:rFonts w:ascii="Calibri" w:cs="Calibri" w:eastAsia="Calibri" w:hAnsi="Calibri"/>
-          <w:sz w:val="24"/>
-          <w:szCs w:val="24"/>
-          <w:rtl w:val="0"/>
-        </w:rPr>
-        <w:t xml:space="preserve">Prim (shy surprise):</w:t>
-      </w:r>
-    </w:p>
-    <w:p>
-      <w:pPr>
-        <w:pageBreakBefore w:val="0"/>
-        <w:spacing w:after="200" w:lineRule="auto"/>
-        <w:ind w:left="720" w:firstLine="0"/>
-        <w:rPr>
-          <w:rFonts w:ascii="Calibri" w:cs="Calibri" w:eastAsia="Calibri" w:hAnsi="Calibri"/>
-          <w:sz w:val="24"/>
-          <w:szCs w:val="24"/>
-        </w:rPr>
-      </w:pPr>
-      <w:r>
-        <w:rPr>
-          <w:rFonts w:ascii="Calibri" w:cs="Calibri" w:eastAsia="Calibri" w:hAnsi="Calibri"/>
-          <w:sz w:val="24"/>
-          <w:szCs w:val="24"/>
-          <w:rtl w:val="0"/>
-        </w:rPr>
-        <w:t xml:space="preserve">Pro: I want you to be able to play. After seeing how hard you work, how much effort you put in…</w:t>
-      </w:r>
-    </w:p>
-    <w:p>
-      <w:pPr>
-        <w:pageBreakBefore w:val="0"/>
-        <w:spacing w:after="200" w:lineRule="auto"/>
-        <w:ind w:left="720" w:firstLine="0"/>
-        <w:rPr>
-          <w:rFonts w:ascii="Calibri" w:cs="Calibri" w:eastAsia="Calibri" w:hAnsi="Calibri"/>
-          <w:sz w:val="24"/>
-          <w:szCs w:val="24"/>
-        </w:rPr>
-      </w:pPr>
-      <w:r>
-        <w:rPr>
-          <w:rFonts w:ascii="Calibri" w:cs="Calibri" w:eastAsia="Calibri" w:hAnsi="Calibri"/>
-          <w:sz w:val="24"/>
-          <w:szCs w:val="24"/>
-          <w:rtl w:val="0"/>
-        </w:rPr>
-        <w:t xml:space="preserve">Pro: It makes me wanna help you out.</w:t>
-      </w:r>
-    </w:p>
-    <w:p>
-      <w:pPr>
-        <w:pageBreakBefore w:val="0"/>
-        <w:spacing w:after="200" w:lineRule="auto"/>
-        <w:ind w:left="720" w:firstLine="0"/>
-        <w:rPr>
-          <w:rFonts w:ascii="Calibri" w:cs="Calibri" w:eastAsia="Calibri" w:hAnsi="Calibri"/>
-          <w:sz w:val="24"/>
-          <w:szCs w:val="24"/>
-        </w:rPr>
-      </w:pPr>
-      <w:r>
-        <w:rPr>
-          <w:rFonts w:ascii="Calibri" w:cs="Calibri" w:eastAsia="Calibri" w:hAnsi="Calibri"/>
-          <w:sz w:val="24"/>
-          <w:szCs w:val="24"/>
-          <w:rtl w:val="0"/>
-        </w:rPr>
-        <w:t xml:space="preserve">Prim (shy worried): But-</w:t>
-      </w:r>
-    </w:p>
-    <w:p>
-      <w:pPr>
-        <w:pageBreakBefore w:val="0"/>
-        <w:spacing w:after="200" w:lineRule="auto"/>
-        <w:ind w:left="720" w:firstLine="0"/>
-        <w:rPr>
-          <w:rFonts w:ascii="Calibri" w:cs="Calibri" w:eastAsia="Calibri" w:hAnsi="Calibri"/>
-          <w:sz w:val="24"/>
-          <w:szCs w:val="24"/>
-        </w:rPr>
-      </w:pPr>
-      <w:r>
-        <w:rPr>
-          <w:rFonts w:ascii="Calibri" w:cs="Calibri" w:eastAsia="Calibri" w:hAnsi="Calibri"/>
-          <w:sz w:val="24"/>
-          <w:szCs w:val="24"/>
-          <w:rtl w:val="0"/>
-        </w:rPr>
-        <w:t xml:space="preserve">Pro: And I actually don’t have anything better to do anyways. You have no idea how much I sleep.</w:t>
-      </w:r>
-    </w:p>
-    <w:p>
-      <w:pPr>
-        <w:pageBreakBefore w:val="0"/>
-        <w:spacing w:after="200" w:lineRule="auto"/>
-        <w:ind w:left="720" w:firstLine="0"/>
-        <w:rPr>
-          <w:rFonts w:ascii="Calibri" w:cs="Calibri" w:eastAsia="Calibri" w:hAnsi="Calibri"/>
-          <w:sz w:val="24"/>
-          <w:szCs w:val="24"/>
-        </w:rPr>
-      </w:pPr>
-      <w:r>
-        <w:rPr>
-          <w:rFonts w:ascii="Calibri" w:cs="Calibri" w:eastAsia="Calibri" w:hAnsi="Calibri"/>
-          <w:sz w:val="24"/>
-          <w:szCs w:val="24"/>
-          <w:rtl w:val="0"/>
-        </w:rPr>
-        <w:t xml:space="preserve">Pro: It’s probably unhealthy, you know. So you’re actually doing me a favour.</w:t>
-      </w:r>
-    </w:p>
-    <w:p>
-      <w:pPr>
-        <w:pageBreakBefore w:val="0"/>
-        <w:spacing w:after="200" w:lineRule="auto"/>
-        <w:ind w:left="720" w:firstLine="0"/>
-        <w:rPr>
-          <w:rFonts w:ascii="Calibri" w:cs="Calibri" w:eastAsia="Calibri" w:hAnsi="Calibri"/>
-          <w:sz w:val="24"/>
-          <w:szCs w:val="24"/>
-        </w:rPr>
-      </w:pPr>
-      <w:r>
-        <w:rPr>
-          <w:rFonts w:ascii="Calibri" w:cs="Calibri" w:eastAsia="Calibri" w:hAnsi="Calibri"/>
-          <w:sz w:val="24"/>
-          <w:szCs w:val="24"/>
-          <w:rtl w:val="0"/>
-        </w:rPr>
-        <w:t xml:space="preserve">Prim: …</w:t>
-      </w:r>
-    </w:p>
-    <w:p>
-      <w:pPr>
-        <w:pageBreakBefore w:val="0"/>
-        <w:spacing w:after="200" w:lineRule="auto"/>
-        <w:ind w:left="720" w:firstLine="0"/>
-        <w:rPr>
-          <w:rFonts w:ascii="Calibri" w:cs="Calibri" w:eastAsia="Calibri" w:hAnsi="Calibri"/>
-          <w:sz w:val="24"/>
-          <w:szCs w:val="24"/>
-        </w:rPr>
-      </w:pPr>
-      <w:r>
-        <w:rPr>
-          <w:rFonts w:ascii="Calibri" w:cs="Calibri" w:eastAsia="Calibri" w:hAnsi="Calibri"/>
-          <w:sz w:val="24"/>
-          <w:szCs w:val="24"/>
-          <w:rtl w:val="0"/>
-        </w:rPr>
-        <w:t xml:space="preserve">Prim (shy smiling_crying_eyes): I guess staying healthy is important.</w:t>
-      </w:r>
-    </w:p>
-    <w:p>
-      <w:pPr>
-        <w:pageBreakBefore w:val="0"/>
-        <w:spacing w:after="200" w:lineRule="auto"/>
-        <w:ind w:left="720" w:firstLine="0"/>
-        <w:rPr>
-          <w:rFonts w:ascii="Calibri" w:cs="Calibri" w:eastAsia="Calibri" w:hAnsi="Calibri"/>
-          <w:sz w:val="24"/>
-          <w:szCs w:val="24"/>
-        </w:rPr>
-      </w:pPr>
-      <w:r>
-        <w:rPr>
-          <w:rFonts w:ascii="Calibri" w:cs="Calibri" w:eastAsia="Calibri" w:hAnsi="Calibri"/>
-          <w:sz w:val="24"/>
-          <w:szCs w:val="24"/>
-          <w:rtl w:val="0"/>
-        </w:rPr>
-        <w:t xml:space="preserve">Pro: It is.</w:t>
-      </w:r>
-    </w:p>
-    <w:p>
-      <w:pPr>
-        <w:pageBreakBefore w:val="0"/>
-        <w:spacing w:after="200" w:lineRule="auto"/>
-        <w:ind w:left="720" w:firstLine="0"/>
-        <w:rPr>
-          <w:rFonts w:ascii="Calibri" w:cs="Calibri" w:eastAsia="Calibri" w:hAnsi="Calibri"/>
-          <w:sz w:val="24"/>
-          <w:szCs w:val="24"/>
-        </w:rPr>
-      </w:pPr>
-      <w:r>
-        <w:rPr>
-          <w:rFonts w:ascii="Calibri" w:cs="Calibri" w:eastAsia="Calibri" w:hAnsi="Calibri"/>
-          <w:sz w:val="24"/>
-          <w:szCs w:val="24"/>
-          <w:rtl w:val="0"/>
-        </w:rPr>
-        <w:t xml:space="preserve">Pro: Or at least, I know theoretically it is, but in practice…</w:t>
-      </w:r>
-    </w:p>
-    <w:p>
-      <w:pPr>
-        <w:pageBreakBefore w:val="0"/>
-        <w:spacing w:after="200" w:lineRule="auto"/>
-        <w:ind w:left="720" w:firstLine="0"/>
-        <w:rPr>
-          <w:rFonts w:ascii="Calibri" w:cs="Calibri" w:eastAsia="Calibri" w:hAnsi="Calibri"/>
-          <w:sz w:val="24"/>
-          <w:szCs w:val="24"/>
-        </w:rPr>
-      </w:pPr>
-      <w:r>
-        <w:rPr>
-          <w:rFonts w:ascii="Calibri" w:cs="Calibri" w:eastAsia="Calibri" w:hAnsi="Calibri"/>
-          <w:sz w:val="24"/>
-          <w:szCs w:val="24"/>
-          <w:rtl w:val="0"/>
-        </w:rPr>
-        <w:t xml:space="preserve">Prim (shy hehe_crying):</w:t>
-      </w:r>
-    </w:p>
-    <w:p>
-      <w:pPr>
-        <w:pageBreakBefore w:val="0"/>
-        <w:spacing w:after="200" w:lineRule="auto"/>
-        <w:ind w:left="720" w:firstLine="0"/>
-        <w:rPr>
-          <w:rFonts w:ascii="Calibri" w:cs="Calibri" w:eastAsia="Calibri" w:hAnsi="Calibri"/>
-          <w:sz w:val="24"/>
-          <w:szCs w:val="24"/>
-        </w:rPr>
-      </w:pPr>
-      <w:r>
-        <w:rPr>
-          <w:rFonts w:ascii="Calibri" w:cs="Calibri" w:eastAsia="Calibri" w:hAnsi="Calibri"/>
-          <w:sz w:val="24"/>
-          <w:szCs w:val="24"/>
-          <w:rtl w:val="0"/>
-        </w:rPr>
-        <w:t xml:space="preserve">To my relief, Prim lets out a little laugh, and all of the tension in the air diffuses.</w:t>
-      </w:r>
-    </w:p>
-    <w:p>
-      <w:pPr>
-        <w:pageBreakBefore w:val="0"/>
-        <w:spacing w:after="200" w:lineRule="auto"/>
-        <w:ind w:left="720" w:firstLine="0"/>
-        <w:rPr>
-          <w:rFonts w:ascii="Calibri" w:cs="Calibri" w:eastAsia="Calibri" w:hAnsi="Calibri"/>
-          <w:sz w:val="24"/>
-          <w:szCs w:val="24"/>
-        </w:rPr>
-      </w:pPr>
-      <w:r>
-        <w:rPr>
-          <w:rFonts w:ascii="Calibri" w:cs="Calibri" w:eastAsia="Calibri" w:hAnsi="Calibri"/>
-          <w:sz w:val="24"/>
-          <w:szCs w:val="24"/>
-          <w:rtl w:val="0"/>
-        </w:rPr>
-        <w:t xml:space="preserve">Prim (shy smiling_crying): Thank you.</w:t>
-      </w:r>
-    </w:p>
-    <w:p>
-      <w:pPr>
-        <w:pageBreakBefore w:val="0"/>
-        <w:spacing w:after="200" w:lineRule="auto"/>
-        <w:ind w:left="720" w:firstLine="0"/>
-        <w:rPr>
-          <w:rFonts w:ascii="Calibri" w:cs="Calibri" w:eastAsia="Calibri" w:hAnsi="Calibri"/>
-          <w:sz w:val="24"/>
-          <w:szCs w:val="24"/>
-        </w:rPr>
-      </w:pPr>
-      <w:r>
-        <w:rPr>
-          <w:rFonts w:ascii="Calibri" w:cs="Calibri" w:eastAsia="Calibri" w:hAnsi="Calibri"/>
-          <w:sz w:val="24"/>
-          <w:szCs w:val="24"/>
-          <w:rtl w:val="0"/>
-        </w:rPr>
-        <w:t xml:space="preserve">Pro: Don’t worry about it.</w:t>
-      </w:r>
-    </w:p>
-    <w:p>
-      <w:pPr>
-        <w:pageBreakBefore w:val="0"/>
-        <w:spacing w:after="200" w:lineRule="auto"/>
-        <w:ind w:left="720" w:firstLine="0"/>
-        <w:rPr>
-          <w:rFonts w:ascii="Calibri" w:cs="Calibri" w:eastAsia="Calibri" w:hAnsi="Calibri"/>
-          <w:sz w:val="24"/>
-          <w:szCs w:val="24"/>
-        </w:rPr>
-      </w:pPr>
-      <w:r>
-        <w:rPr>
-          <w:rFonts w:ascii="Calibri" w:cs="Calibri" w:eastAsia="Calibri" w:hAnsi="Calibri"/>
-          <w:sz w:val="24"/>
-          <w:szCs w:val="24"/>
-          <w:rtl w:val="0"/>
-        </w:rPr>
-        <w:t xml:space="preserve">Pro: Anyways, we should get going. Don’t wanna be stuck out here for the entire night.</w:t>
-      </w:r>
-    </w:p>
-    <w:p>
-      <w:pPr>
-        <w:pageBreakBefore w:val="0"/>
-        <w:spacing w:after="200" w:lineRule="auto"/>
-        <w:ind w:left="720" w:firstLine="0"/>
-        <w:rPr>
-          <w:rFonts w:ascii="Calibri" w:cs="Calibri" w:eastAsia="Calibri" w:hAnsi="Calibri"/>
-          <w:sz w:val="24"/>
-          <w:szCs w:val="24"/>
-        </w:rPr>
-      </w:pPr>
-      <w:r>
-        <w:rPr>
-          <w:rFonts w:ascii="Calibri" w:cs="Calibri" w:eastAsia="Calibri" w:hAnsi="Calibri"/>
-          <w:sz w:val="24"/>
-          <w:szCs w:val="24"/>
-          <w:rtl w:val="0"/>
-        </w:rPr>
-        <w:t xml:space="preserve">Prim (shy smiling_crying_eyes): Yeah.</w:t>
-      </w:r>
-    </w:p>
-    <w:p>
-      <w:pPr>
-        <w:pageBreakBefore w:val="0"/>
-        <w:spacing w:after="200" w:lineRule="auto"/>
-        <w:rPr>
-          <w:rFonts w:ascii="Calibri" w:cs="Calibri" w:eastAsia="Calibri" w:hAnsi="Calibri"/>
-          <w:sz w:val="24"/>
-          <w:szCs w:val="24"/>
-        </w:rPr>
-      </w:pPr>
-      <w:r>
-        <w:rPr>
-          <w:rFonts w:ascii="Calibri" w:cs="Calibri" w:eastAsia="Calibri" w:hAnsi="Calibri"/>
-          <w:sz w:val="24"/>
-          <w:szCs w:val="24"/>
-          <w:rtl w:val="0"/>
-        </w:rPr>
-        <w:t xml:space="preserve">}</w:t>
+      <w:r>
+        <w:rPr>
+          <w:rtl w:val="0"/>
+        </w:rPr>
       </w:r>
     </w:p>
     <w:p>
@@ -3079,7 +3085,7 @@
 
 <file path=customXML/item1.xml><?xml version="1.0" encoding="utf-8"?>
 <go:gDocsCustomXmlDataStorage xmlns:go="http://customooxmlschemas.google.com/" xmlns:r="http://schemas.openxmlformats.org/officeDocument/2006/relationships">
-  <go:docsCustomData xmlns:go="http://customooxmlschemas.google.com/" roundtripDataSignature="AMtx7mhbWmlrMRm9NcWTYbOUJClQ0R1nSw==">AMUW2mUuKnM2ApCjB1vZUGhB6aHlqmvYJa9T9OgUURToPvD5A8dgJA/DKFXYI56bNpWY8HSX+TlK99quRRzWOAomvrQxeyQFMTPQ6yt/3xw6OmcUKUY9Qak=</go:docsCustomData>
+  <go:docsCustomData xmlns:go="http://customooxmlschemas.google.com/" roundtripDataSignature="AMtx7mhbWmlrMRm9NcWTYbOUJClQ0R1nSw==">AMUW2mVPTQ07NHz6ZdLVxru4r8coNDgWPD1bLnIxBG9yVsOcRmLbV01YjX3ji2IG2tR0xUI2rXUN1Qr26LQQCdS2+mOfg7/iklX3jSC3SUtGV7qI8QPpLJo=</go:docsCustomData>
 </go:gDocsCustomXmlDataStorage>
 </file>
 
